--- a/Relatorio.docx
+++ b/Relatorio.docx
@@ -3,8 +3,28 @@
 <w:document xmlns:wpc="http://schemas.microsoft.com/office/word/2010/wordprocessingCanvas" xmlns:cx="http://schemas.microsoft.com/office/drawing/2014/chartex" xmlns:cx1="http://schemas.microsoft.com/office/drawing/2015/9/8/chartex" xmlns:cx2="http://schemas.microsoft.com/office/drawing/2015/10/21/chartex" xmlns:mc="http://schemas.openxmlformats.org/markup-compatibility/2006" xmlns:o="urn:schemas-microsoft-com:office:office" xmlns:r="http://schemas.openxmlformats.org/officeDocument/2006/relationships" xmlns:m="http://schemas.openxmlformats.org/officeDocument/2006/math" xmlns:v="urn:schemas-microsoft-com:vml" xmlns:wp14="http://schemas.microsoft.com/office/word/2010/wordprocessingDrawing" xmlns:wp="http://schemas.openxmlformats.org/drawingml/2006/wordprocessingDrawing" xmlns:w10="urn:schemas-microsoft-com:office:word" xmlns:w="http://schemas.openxmlformats.org/wordprocessingml/2006/main" xmlns:w14="http://schemas.microsoft.com/office/word/2010/wordml" xmlns:w15="http://schemas.microsoft.com/office/word/2012/wordml" xmlns:w16se="http://schemas.microsoft.com/office/word/2015/wordml/symex" xmlns:wpg="http://schemas.microsoft.com/office/word/2010/wordprocessingGroup" xmlns:wpi="http://schemas.microsoft.com/office/word/2010/wordprocessingInk" xmlns:wne="http://schemas.microsoft.com/office/word/2006/wordml" xmlns:wps="http://schemas.microsoft.com/office/word/2010/wordprocessingShape" mc:Ignorable="w14 w15 w16se wp14">
   <w:body>
     <w:p>
-      <w:r>
-        <w:t>Secao 1 – Construindo o WebServer</w:t>
+      <w:pPr>
+        <w:rPr>
+          <w:b/>
+          <w:color w:val="44546A" w:themeColor="text2"/>
+          <w:sz w:val="36"/>
+        </w:rPr>
+      </w:pPr>
+      <w:r>
+        <w:rPr>
+          <w:b/>
+          <w:color w:val="44546A" w:themeColor="text2"/>
+          <w:sz w:val="36"/>
+        </w:rPr>
+        <w:t>Seçã</w:t>
+      </w:r>
+      <w:r>
+        <w:rPr>
+          <w:b/>
+          <w:color w:val="44546A" w:themeColor="text2"/>
+          <w:sz w:val="36"/>
+        </w:rPr>
+        <w:t>o 1 – Construindo o WebServer</w:t>
       </w:r>
     </w:p>
     <w:p>
@@ -17,23 +37,94 @@
     </w:p>
     <w:p/>
     <w:p>
-      <w:r>
-        <w:t>Secao 2 – Tratando as requisicoes</w:t>
-      </w:r>
-    </w:p>
-    <w:p>
-      <w:r>
-        <w:t>No momento temos um Webserver recebendo chamadas de forma multithread. Entretando o nosso servidor ainda nao consegue reconhecer as chamadas que esta recebendo para dar ao usuario uma resposta de acordo.</w:t>
-      </w:r>
-    </w:p>
-    <w:p>
-      <w:r>
-        <w:t>Para comecarmos a entender as requisicoes do usuario precisamos primeiramente enteder qual o tipo de requisicao HTTP o usuario esta realizando (GET, POST, PUT, DELETE e etc) e apos isso conseguimos verificar onde o usuario esta realizando a requisicao.</w:t>
-      </w:r>
-    </w:p>
-    <w:p>
-      <w:r>
-        <w:t xml:space="preserve">Dividindo esse processo em 2 etapas vamos primeiramente reconhecer em nosso servidor o tipo de requisicao do usuario. Para isso vamos pegar o nosso leitor de Buffer que declaramos em </w:t>
+      <w:pPr>
+        <w:rPr>
+          <w:b/>
+          <w:color w:val="44546A" w:themeColor="text2"/>
+          <w:sz w:val="36"/>
+        </w:rPr>
+      </w:pPr>
+      <w:r>
+        <w:rPr>
+          <w:b/>
+          <w:color w:val="44546A" w:themeColor="text2"/>
+          <w:sz w:val="36"/>
+        </w:rPr>
+        <w:t>Seçã</w:t>
+      </w:r>
+      <w:r>
+        <w:rPr>
+          <w:b/>
+          <w:color w:val="44546A" w:themeColor="text2"/>
+          <w:sz w:val="36"/>
+        </w:rPr>
+        <w:t>o 2 – Tratando as requisicoes</w:t>
+      </w:r>
+    </w:p>
+    <w:p>
+      <w:r>
+        <w:t>No momento temos um Webserver recebendo chamadas de forma multithread. Entretando o</w:t>
+      </w:r>
+      <w:r>
+        <w:t xml:space="preserve"> nosso servidor ainda nã</w:t>
+      </w:r>
+      <w:r>
+        <w:t xml:space="preserve">o consegue </w:t>
+      </w:r>
+      <w:r>
+        <w:t>reconhecer as chamadas que está</w:t>
+      </w:r>
+      <w:r>
+        <w:t xml:space="preserve"> recebendo para dar ao </w:t>
+      </w:r>
+      <w:r>
+        <w:t>usuá</w:t>
+      </w:r>
+      <w:r>
+        <w:t>rio uma resposta de acordo.</w:t>
+      </w:r>
+    </w:p>
+    <w:p>
+      <w:r>
+        <w:t>Para começarmos a entender as requisições do usuá</w:t>
+      </w:r>
+      <w:r>
+        <w:t>rio precisamos primeiramente ente</w:t>
+      </w:r>
+      <w:r>
+        <w:t>nder qual o tipo de requisiçã</w:t>
+      </w:r>
+      <w:r>
+        <w:t>o</w:t>
+      </w:r>
+      <w:r>
+        <w:t xml:space="preserve"> HTTP o usuário está</w:t>
+      </w:r>
+      <w:r>
+        <w:t xml:space="preserve"> realizando (GET</w:t>
+      </w:r>
+      <w:r>
+        <w:t>, POST, PUT, DELETE e etc) e apó</w:t>
+      </w:r>
+      <w:r>
+        <w:t>s isso c</w:t>
+      </w:r>
+      <w:r>
+        <w:t>onseguimos verificar onde o usuário está realizando a requisiçã</w:t>
+      </w:r>
+      <w:r>
+        <w:t>o.</w:t>
+      </w:r>
+    </w:p>
+    <w:p>
+      <w:r>
+        <w:t>Dividindo esse processo em 2 etapas vamos primeiramente reconhecer em n</w:t>
+      </w:r>
+      <w:r>
+        <w:t>osso servidor o tipo de requisição do usuá</w:t>
+      </w:r>
+      <w:r>
+        <w:t xml:space="preserve">rio. Para isso vamos pegar o nosso leitor de Buffer que declaramos em </w:t>
       </w:r>
     </w:p>
     <w:p>
@@ -135,7 +226,19 @@
     </w:p>
     <w:p>
       <w:r>
-        <w:t xml:space="preserve">Vamos realizer a leitura desse buffer e atribui-la </w:t>
+        <w:t xml:space="preserve">Vamos </w:t>
+      </w:r>
+      <w:r>
+        <w:t>realiza</w:t>
+      </w:r>
+      <w:r>
+        <w:t xml:space="preserve">r </w:t>
+      </w:r>
+      <w:r>
+        <w:t>a leitura desse buffer e atribuí</w:t>
+      </w:r>
+      <w:r>
+        <w:t xml:space="preserve">-la </w:t>
       </w:r>
       <w:r>
         <w:t>em uma string</w:t>
@@ -156,7 +259,64 @@
     </w:p>
     <w:p>
       <w:r>
-        <w:t>Agora na variavel requestLine ja temos as informacoes da requisicao realizada pelo usuario que precisamos, entretando precisamos dividir essas informacoes entre o tipo de requisicao do usuario e o caminho de requisicao do usuario, como por exemplo no caso em que o usuario realizar uma requisicao GET em “localhost:6789/about” precisamos reconhecer que essa foi uma requisicao GET no diretorio “about”. Para realizarmos essa operacao vamos utilizar dividir a String em tokens da seguinte forma.</w:t>
+        <w:t>Agora na variá</w:t>
+      </w:r>
+      <w:r>
+        <w:t xml:space="preserve">vel </w:t>
+      </w:r>
+      <w:r>
+        <w:t>requestLine ja temos as informaçõ</w:t>
+      </w:r>
+      <w:r>
+        <w:t xml:space="preserve">es </w:t>
+      </w:r>
+      <w:r>
+        <w:t>da requisiçã</w:t>
+      </w:r>
+      <w:r>
+        <w:t>o realizada</w:t>
+      </w:r>
+      <w:r>
+        <w:t xml:space="preserve"> pelo usuá</w:t>
+      </w:r>
+      <w:r>
+        <w:t xml:space="preserve">rio que precisamos, entretando precisamos </w:t>
+      </w:r>
+      <w:r>
+        <w:t>dividir essas informações entre o tipo de requisição do usuá</w:t>
+      </w:r>
+      <w:r>
+        <w:t xml:space="preserve">rio e o </w:t>
+      </w:r>
+      <w:r>
+        <w:t>caminho de requisição do usuá</w:t>
+      </w:r>
+      <w:r>
+        <w:t>rio, como p</w:t>
+      </w:r>
+      <w:r>
+        <w:t>or exemplo no caso em que o usuário realizar uma requisiçã</w:t>
+      </w:r>
+      <w:r>
+        <w:t>o GET em “localhost:6789/about” precisamos recon</w:t>
+      </w:r>
+      <w:r>
+        <w:t>hecer que essa foi uma requisição GET no diretó</w:t>
+      </w:r>
+      <w:r>
+        <w:t>rio “about”. Para realizarmos essa</w:t>
+      </w:r>
+      <w:r>
+        <w:t xml:space="preserve"> operaçã</w:t>
+      </w:r>
+      <w:r>
+        <w:t xml:space="preserve">o </w:t>
+      </w:r>
+      <w:r>
+        <w:t>vamos</w:t>
+      </w:r>
+      <w:r>
+        <w:t>dividir a String em tokens da seguinte forma.</w:t>
       </w:r>
     </w:p>
     <w:p>
@@ -224,12 +384,42 @@
     </w:p>
     <w:p>
       <w:r>
-        <w:t>“Tipo de requisicao” “diretorio” “HTTP/1.1”</w:t>
-      </w:r>
-    </w:p>
-    <w:p>
-      <w:r>
-        <w:t>Logo no primeiro token da nossa variavel tokens vamos ter o tipo de requisicao e no segundo token o diretorio que o usuario realizou a requisicao. E podemos dividir essas duas informacoes dessa forma</w:t>
+        <w:t>“</w:t>
+      </w:r>
+      <w:r>
+        <w:t>Tipo de requisiçã</w:t>
+      </w:r>
+      <w:r>
+        <w:t>o” “</w:t>
+      </w:r>
+      <w:r>
+        <w:t>diretó</w:t>
+      </w:r>
+      <w:r>
+        <w:t>rio” “HTTP/1.1”</w:t>
+      </w:r>
+    </w:p>
+    <w:p>
+      <w:r>
+        <w:t>Logo no pri</w:t>
+      </w:r>
+      <w:r>
+        <w:t>meiro token da nossa variá</w:t>
+      </w:r>
+      <w:r>
+        <w:t>vel tokens vam</w:t>
+      </w:r>
+      <w:r>
+        <w:t>os ter o tipo de requisição e no segundo token o diretório que o usuário realizou a requisiçã</w:t>
+      </w:r>
+      <w:r>
+        <w:t>o. E pod</w:t>
+      </w:r>
+      <w:r>
+        <w:t>emos dividir essas duas informaçõ</w:t>
+      </w:r>
+      <w:r>
+        <w:t>es dessa forma</w:t>
       </w:r>
     </w:p>
     <w:p>
@@ -332,10 +522,22 @@
     </w:p>
     <w:p>
       <w:r>
-        <w:t xml:space="preserve">Para finalizer essa secao precisamos apenas </w:t>
-      </w:r>
-      <w:r>
-        <w:t>tratar o arquivo requisitado apontando para o diretorio atual</w:t>
+        <w:t>Para finalizer es</w:t>
+      </w:r>
+      <w:r>
+        <w:t>sa seçã</w:t>
+      </w:r>
+      <w:r>
+        <w:t xml:space="preserve">o precisamos apenas </w:t>
+      </w:r>
+      <w:r>
+        <w:t>tratar o arquivo requisitado a</w:t>
+      </w:r>
+      <w:r>
+        <w:t>pontando para o diretó</w:t>
+      </w:r>
+      <w:r>
+        <w:t>rio atual</w:t>
       </w:r>
     </w:p>
     <w:p>
@@ -353,22 +555,710 @@
     </w:p>
     <w:p>
       <w:r>
-        <w:t>Pronto com isso temos as nossas requisicoes tratadas e podemos continuar para a nossa proxima secao onde vamos entender as requisicoes do usuario e dar respostas de acordo com o que foi pedido.</w:t>
+        <w:t>Para realizarmos alguns testes coloquei no nosso código a seguinte linha</w:t>
+      </w:r>
+    </w:p>
+    <w:p>
+      <w:pPr>
+        <w:rPr>
+          <w:i/>
+        </w:rPr>
+      </w:pPr>
+      <w:r>
+        <w:rPr>
+          <w:i/>
+        </w:rPr>
+        <w:t>System.out.println(requestType + " em " + fileName);</w:t>
+      </w:r>
+    </w:p>
+    <w:p>
+      <w:r>
+        <w:lastRenderedPageBreak/>
+        <w:t>E seguem alguns testes</w:t>
+      </w:r>
+    </w:p>
+    <w:p>
+      <w:r>
+        <w:t>Inicializando servidor</w:t>
+      </w:r>
+    </w:p>
+    <w:p>
+      <w:r>
+        <w:rPr>
+          <w:noProof/>
+          <w:lang w:eastAsia="pt-BR"/>
+        </w:rPr>
+        <mc:AlternateContent>
+          <mc:Choice Requires="wps">
+            <w:drawing>
+              <wp:anchor distT="0" distB="0" distL="114300" distR="114300" simplePos="0" relativeHeight="251659264" behindDoc="0" locked="0" layoutInCell="1" allowOverlap="1">
+                <wp:simplePos x="0" y="0"/>
+                <wp:positionH relativeFrom="margin">
+                  <wp:posOffset>0</wp:posOffset>
+                </wp:positionH>
+                <wp:positionV relativeFrom="paragraph">
+                  <wp:posOffset>203530</wp:posOffset>
+                </wp:positionV>
+                <wp:extent cx="3108960" cy="80467"/>
+                <wp:effectExtent l="0" t="0" r="0" b="0"/>
+                <wp:wrapNone/>
+                <wp:docPr id="6" name="Rectangle 6"/>
+                <wp:cNvGraphicFramePr/>
+                <a:graphic xmlns:a="http://schemas.openxmlformats.org/drawingml/2006/main">
+                  <a:graphicData uri="http://schemas.microsoft.com/office/word/2010/wordprocessingShape">
+                    <wps:wsp>
+                      <wps:cNvSpPr/>
+                      <wps:spPr>
+                        <a:xfrm>
+                          <a:off x="0" y="0"/>
+                          <a:ext cx="3108960" cy="80467"/>
+                        </a:xfrm>
+                        <a:prstGeom prst="rect">
+                          <a:avLst/>
+                        </a:prstGeom>
+                        <a:solidFill>
+                          <a:srgbClr val="282828"/>
+                        </a:solidFill>
+                        <a:ln>
+                          <a:noFill/>
+                        </a:ln>
+                      </wps:spPr>
+                      <wps:style>
+                        <a:lnRef idx="2">
+                          <a:schemeClr val="accent1">
+                            <a:shade val="50000"/>
+                          </a:schemeClr>
+                        </a:lnRef>
+                        <a:fillRef idx="1">
+                          <a:schemeClr val="accent1"/>
+                        </a:fillRef>
+                        <a:effectRef idx="0">
+                          <a:schemeClr val="accent1"/>
+                        </a:effectRef>
+                        <a:fontRef idx="minor">
+                          <a:schemeClr val="lt1"/>
+                        </a:fontRef>
+                      </wps:style>
+                      <wps:bodyPr rot="0" spcFirstLastPara="0" vertOverflow="overflow" horzOverflow="overflow" vert="horz" wrap="square" lIns="91440" tIns="45720" rIns="91440" bIns="45720" numCol="1" spcCol="0" rtlCol="0" fromWordArt="0" anchor="ctr" anchorCtr="0" forceAA="0" compatLnSpc="1">
+                        <a:prstTxWarp prst="textNoShape">
+                          <a:avLst/>
+                        </a:prstTxWarp>
+                        <a:noAutofit/>
+                      </wps:bodyPr>
+                    </wps:wsp>
+                  </a:graphicData>
+                </a:graphic>
+                <wp14:sizeRelV relativeFrom="margin">
+                  <wp14:pctHeight>0</wp14:pctHeight>
+                </wp14:sizeRelV>
+              </wp:anchor>
+            </w:drawing>
+          </mc:Choice>
+          <mc:Fallback>
+            <w:pict>
+              <v:rect w14:anchorId="43A82684" id="Rectangle 6" o:spid="_x0000_s1026" style="position:absolute;margin-left:0;margin-top:16.05pt;width:244.8pt;height:6.35pt;z-index:251659264;visibility:visible;mso-wrap-style:square;mso-height-percent:0;mso-wrap-distance-left:9pt;mso-wrap-distance-top:0;mso-wrap-distance-right:9pt;mso-wrap-distance-bottom:0;mso-position-horizontal:absolute;mso-position-horizontal-relative:margin;mso-position-vertical:absolute;mso-position-vertical-relative:text;mso-height-percent:0;mso-height-relative:margin;v-text-anchor:middle" o:gfxdata="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" fillcolor="#282828" stroked="f" strokeweight="1pt">
+                <w10:wrap anchorx="margin"/>
+              </v:rect>
+            </w:pict>
+          </mc:Fallback>
+        </mc:AlternateContent>
+      </w:r>
+      <w:r>
+        <w:rPr>
+          <w:noProof/>
+          <w:lang w:eastAsia="pt-BR"/>
+        </w:rPr>
+        <w:drawing>
+          <wp:inline distT="0" distB="0" distL="0" distR="0" wp14:anchorId="6BF1EFDE" wp14:editId="378E666E">
+            <wp:extent cx="5400040" cy="3985895"/>
+            <wp:effectExtent l="0" t="0" r="0" b="0"/>
+            <wp:docPr id="1" name="Picture 1"/>
+            <wp:cNvGraphicFramePr>
+              <a:graphicFrameLocks xmlns:a="http://schemas.openxmlformats.org/drawingml/2006/main" noChangeAspect="1"/>
+            </wp:cNvGraphicFramePr>
+            <a:graphic xmlns:a="http://schemas.openxmlformats.org/drawingml/2006/main">
+              <a:graphicData uri="http://schemas.openxmlformats.org/drawingml/2006/picture">
+                <pic:pic xmlns:pic="http://schemas.openxmlformats.org/drawingml/2006/picture">
+                  <pic:nvPicPr>
+                    <pic:cNvPr id="1" name=""/>
+                    <pic:cNvPicPr/>
+                  </pic:nvPicPr>
+                  <pic:blipFill>
+                    <a:blip r:embed="rId4"/>
+                    <a:stretch>
+                      <a:fillRect/>
+                    </a:stretch>
+                  </pic:blipFill>
+                  <pic:spPr>
+                    <a:xfrm>
+                      <a:off x="0" y="0"/>
+                      <a:ext cx="5400040" cy="3985895"/>
+                    </a:xfrm>
+                    <a:prstGeom prst="rect">
+                      <a:avLst/>
+                    </a:prstGeom>
+                  </pic:spPr>
+                </pic:pic>
+              </a:graphicData>
+            </a:graphic>
+          </wp:inline>
+        </w:drawing>
       </w:r>
     </w:p>
     <w:p/>
     <w:p>
       <w:r>
+        <w:t>Acessando no browser um get em localhost:6789/index.html</w:t>
+      </w:r>
+    </w:p>
+    <w:p>
+      <w:r>
+        <w:rPr>
+          <w:noProof/>
+          <w:lang w:eastAsia="pt-BR"/>
+        </w:rPr>
+        <mc:AlternateContent>
+          <mc:Choice Requires="wps">
+            <w:drawing>
+              <wp:anchor distT="0" distB="0" distL="114300" distR="114300" simplePos="0" relativeHeight="251661312" behindDoc="0" locked="0" layoutInCell="1" allowOverlap="1" wp14:anchorId="3B2B423A" wp14:editId="059879AD">
+                <wp:simplePos x="0" y="0"/>
+                <wp:positionH relativeFrom="margin">
+                  <wp:posOffset>0</wp:posOffset>
+                </wp:positionH>
+                <wp:positionV relativeFrom="paragraph">
+                  <wp:posOffset>171079</wp:posOffset>
+                </wp:positionV>
+                <wp:extent cx="3108960" cy="80467"/>
+                <wp:effectExtent l="0" t="0" r="0" b="0"/>
+                <wp:wrapNone/>
+                <wp:docPr id="9" name="Rectangle 9"/>
+                <wp:cNvGraphicFramePr/>
+                <a:graphic xmlns:a="http://schemas.openxmlformats.org/drawingml/2006/main">
+                  <a:graphicData uri="http://schemas.microsoft.com/office/word/2010/wordprocessingShape">
+                    <wps:wsp>
+                      <wps:cNvSpPr/>
+                      <wps:spPr>
+                        <a:xfrm>
+                          <a:off x="0" y="0"/>
+                          <a:ext cx="3108960" cy="80467"/>
+                        </a:xfrm>
+                        <a:prstGeom prst="rect">
+                          <a:avLst/>
+                        </a:prstGeom>
+                        <a:solidFill>
+                          <a:srgbClr val="282828"/>
+                        </a:solidFill>
+                        <a:ln>
+                          <a:noFill/>
+                        </a:ln>
+                      </wps:spPr>
+                      <wps:style>
+                        <a:lnRef idx="2">
+                          <a:schemeClr val="accent1">
+                            <a:shade val="50000"/>
+                          </a:schemeClr>
+                        </a:lnRef>
+                        <a:fillRef idx="1">
+                          <a:schemeClr val="accent1"/>
+                        </a:fillRef>
+                        <a:effectRef idx="0">
+                          <a:schemeClr val="accent1"/>
+                        </a:effectRef>
+                        <a:fontRef idx="minor">
+                          <a:schemeClr val="lt1"/>
+                        </a:fontRef>
+                      </wps:style>
+                      <wps:bodyPr rot="0" spcFirstLastPara="0" vertOverflow="overflow" horzOverflow="overflow" vert="horz" wrap="square" lIns="91440" tIns="45720" rIns="91440" bIns="45720" numCol="1" spcCol="0" rtlCol="0" fromWordArt="0" anchor="ctr" anchorCtr="0" forceAA="0" compatLnSpc="1">
+                        <a:prstTxWarp prst="textNoShape">
+                          <a:avLst/>
+                        </a:prstTxWarp>
+                        <a:noAutofit/>
+                      </wps:bodyPr>
+                    </wps:wsp>
+                  </a:graphicData>
+                </a:graphic>
+                <wp14:sizeRelV relativeFrom="margin">
+                  <wp14:pctHeight>0</wp14:pctHeight>
+                </wp14:sizeRelV>
+              </wp:anchor>
+            </w:drawing>
+          </mc:Choice>
+          <mc:Fallback>
+            <w:pict>
+              <v:rect w14:anchorId="5ED9F088" id="Rectangle 9" o:spid="_x0000_s1026" style="position:absolute;margin-left:0;margin-top:13.45pt;width:244.8pt;height:6.35pt;z-index:251661312;visibility:visible;mso-wrap-style:square;mso-height-percent:0;mso-wrap-distance-left:9pt;mso-wrap-distance-top:0;mso-wrap-distance-right:9pt;mso-wrap-distance-bottom:0;mso-position-horizontal:absolute;mso-position-horizontal-relative:margin;mso-position-vertical:absolute;mso-position-vertical-relative:text;mso-height-percent:0;mso-height-relative:margin;v-text-anchor:middle" o:gfxdata="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" fillcolor="#282828" stroked="f" strokeweight="1pt">
+                <w10:wrap anchorx="margin"/>
+              </v:rect>
+            </w:pict>
+          </mc:Fallback>
+        </mc:AlternateContent>
+      </w:r>
+      <w:r>
+        <w:rPr>
+          <w:noProof/>
+          <w:lang w:eastAsia="pt-BR"/>
+        </w:rPr>
+        <w:drawing>
+          <wp:inline distT="0" distB="0" distL="0" distR="0" wp14:anchorId="56F37867" wp14:editId="00693C11">
+            <wp:extent cx="4753155" cy="3508414"/>
+            <wp:effectExtent l="0" t="0" r="9525" b="0"/>
+            <wp:docPr id="7" name="Picture 7"/>
+            <wp:cNvGraphicFramePr>
+              <a:graphicFrameLocks xmlns:a="http://schemas.openxmlformats.org/drawingml/2006/main" noChangeAspect="1"/>
+            </wp:cNvGraphicFramePr>
+            <a:graphic xmlns:a="http://schemas.openxmlformats.org/drawingml/2006/main">
+              <a:graphicData uri="http://schemas.openxmlformats.org/drawingml/2006/picture">
+                <pic:pic xmlns:pic="http://schemas.openxmlformats.org/drawingml/2006/picture">
+                  <pic:nvPicPr>
+                    <pic:cNvPr id="1" name=""/>
+                    <pic:cNvPicPr/>
+                  </pic:nvPicPr>
+                  <pic:blipFill>
+                    <a:blip r:embed="rId5"/>
+                    <a:stretch>
+                      <a:fillRect/>
+                    </a:stretch>
+                  </pic:blipFill>
+                  <pic:spPr>
+                    <a:xfrm>
+                      <a:off x="0" y="0"/>
+                      <a:ext cx="4765265" cy="3517353"/>
+                    </a:xfrm>
+                    <a:prstGeom prst="rect">
+                      <a:avLst/>
+                    </a:prstGeom>
+                  </pic:spPr>
+                </pic:pic>
+              </a:graphicData>
+            </a:graphic>
+          </wp:inline>
+        </w:drawing>
+      </w:r>
+    </w:p>
+    <w:p>
+      <w:r>
+        <w:lastRenderedPageBreak/>
+        <w:t>OBS: O favicon.ico é uma tentativa do browser de requisitar o ícone que fica na aba no navegador então por conveniência podemos ignorar.</w:t>
+      </w:r>
+    </w:p>
+    <w:p/>
+    <w:p>
+      <w:r>
+        <w:t>Realizando agora um GET em localhost:6789/teste/teste.html</w:t>
+      </w:r>
+    </w:p>
+    <w:p>
+      <w:r>
+        <w:rPr>
+          <w:noProof/>
+          <w:lang w:eastAsia="pt-BR"/>
+        </w:rPr>
+        <mc:AlternateContent>
+          <mc:Choice Requires="wps">
+            <w:drawing>
+              <wp:anchor distT="0" distB="0" distL="114300" distR="114300" simplePos="0" relativeHeight="251663360" behindDoc="0" locked="0" layoutInCell="1" allowOverlap="1" wp14:anchorId="3B2B423A" wp14:editId="059879AD">
+                <wp:simplePos x="0" y="0"/>
+                <wp:positionH relativeFrom="margin">
+                  <wp:posOffset>0</wp:posOffset>
+                </wp:positionH>
+                <wp:positionV relativeFrom="paragraph">
+                  <wp:posOffset>204140</wp:posOffset>
+                </wp:positionV>
+                <wp:extent cx="3108960" cy="80467"/>
+                <wp:effectExtent l="0" t="0" r="0" b="0"/>
+                <wp:wrapNone/>
+                <wp:docPr id="10" name="Rectangle 10"/>
+                <wp:cNvGraphicFramePr/>
+                <a:graphic xmlns:a="http://schemas.openxmlformats.org/drawingml/2006/main">
+                  <a:graphicData uri="http://schemas.microsoft.com/office/word/2010/wordprocessingShape">
+                    <wps:wsp>
+                      <wps:cNvSpPr/>
+                      <wps:spPr>
+                        <a:xfrm>
+                          <a:off x="0" y="0"/>
+                          <a:ext cx="3108960" cy="80467"/>
+                        </a:xfrm>
+                        <a:prstGeom prst="rect">
+                          <a:avLst/>
+                        </a:prstGeom>
+                        <a:solidFill>
+                          <a:srgbClr val="282828"/>
+                        </a:solidFill>
+                        <a:ln>
+                          <a:noFill/>
+                        </a:ln>
+                      </wps:spPr>
+                      <wps:style>
+                        <a:lnRef idx="2">
+                          <a:schemeClr val="accent1">
+                            <a:shade val="50000"/>
+                          </a:schemeClr>
+                        </a:lnRef>
+                        <a:fillRef idx="1">
+                          <a:schemeClr val="accent1"/>
+                        </a:fillRef>
+                        <a:effectRef idx="0">
+                          <a:schemeClr val="accent1"/>
+                        </a:effectRef>
+                        <a:fontRef idx="minor">
+                          <a:schemeClr val="lt1"/>
+                        </a:fontRef>
+                      </wps:style>
+                      <wps:bodyPr rot="0" spcFirstLastPara="0" vertOverflow="overflow" horzOverflow="overflow" vert="horz" wrap="square" lIns="91440" tIns="45720" rIns="91440" bIns="45720" numCol="1" spcCol="0" rtlCol="0" fromWordArt="0" anchor="ctr" anchorCtr="0" forceAA="0" compatLnSpc="1">
+                        <a:prstTxWarp prst="textNoShape">
+                          <a:avLst/>
+                        </a:prstTxWarp>
+                        <a:noAutofit/>
+                      </wps:bodyPr>
+                    </wps:wsp>
+                  </a:graphicData>
+                </a:graphic>
+                <wp14:sizeRelV relativeFrom="margin">
+                  <wp14:pctHeight>0</wp14:pctHeight>
+                </wp14:sizeRelV>
+              </wp:anchor>
+            </w:drawing>
+          </mc:Choice>
+          <mc:Fallback>
+            <w:pict>
+              <v:rect w14:anchorId="318BB971" id="Rectangle 10" o:spid="_x0000_s1026" style="position:absolute;margin-left:0;margin-top:16.05pt;width:244.8pt;height:6.35pt;z-index:251663360;visibility:visible;mso-wrap-style:square;mso-height-percent:0;mso-wrap-distance-left:9pt;mso-wrap-distance-top:0;mso-wrap-distance-right:9pt;mso-wrap-distance-bottom:0;mso-position-horizontal:absolute;mso-position-horizontal-relative:margin;mso-position-vertical:absolute;mso-position-vertical-relative:text;mso-height-percent:0;mso-height-relative:margin;v-text-anchor:middle" o:gfxdata="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" fillcolor="#282828" stroked="f" strokeweight="1pt">
+                <w10:wrap anchorx="margin"/>
+              </v:rect>
+            </w:pict>
+          </mc:Fallback>
+        </mc:AlternateContent>
+      </w:r>
+      <w:r>
+        <w:rPr>
+          <w:noProof/>
+          <w:lang w:eastAsia="pt-BR"/>
+        </w:rPr>
+        <w:drawing>
+          <wp:inline distT="0" distB="0" distL="0" distR="0" wp14:anchorId="0585F8CC" wp14:editId="7622CDDC">
+            <wp:extent cx="5400040" cy="3985895"/>
+            <wp:effectExtent l="0" t="0" r="0" b="0"/>
+            <wp:docPr id="8" name="Picture 8"/>
+            <wp:cNvGraphicFramePr>
+              <a:graphicFrameLocks xmlns:a="http://schemas.openxmlformats.org/drawingml/2006/main" noChangeAspect="1"/>
+            </wp:cNvGraphicFramePr>
+            <a:graphic xmlns:a="http://schemas.openxmlformats.org/drawingml/2006/main">
+              <a:graphicData uri="http://schemas.openxmlformats.org/drawingml/2006/picture">
+                <pic:pic xmlns:pic="http://schemas.openxmlformats.org/drawingml/2006/picture">
+                  <pic:nvPicPr>
+                    <pic:cNvPr id="1" name=""/>
+                    <pic:cNvPicPr/>
+                  </pic:nvPicPr>
+                  <pic:blipFill>
+                    <a:blip r:embed="rId6"/>
+                    <a:stretch>
+                      <a:fillRect/>
+                    </a:stretch>
+                  </pic:blipFill>
+                  <pic:spPr>
+                    <a:xfrm>
+                      <a:off x="0" y="0"/>
+                      <a:ext cx="5400040" cy="3985895"/>
+                    </a:xfrm>
+                    <a:prstGeom prst="rect">
+                      <a:avLst/>
+                    </a:prstGeom>
+                  </pic:spPr>
+                </pic:pic>
+              </a:graphicData>
+            </a:graphic>
+          </wp:inline>
+        </w:drawing>
+      </w:r>
+    </w:p>
+    <w:p>
+      <w:r>
+        <w:t xml:space="preserve"> </w:t>
+      </w:r>
+    </w:p>
+    <w:p>
+      <w:r>
+        <w:t>Por fim realizamos um POST em teste/testepost.html</w:t>
+      </w:r>
+    </w:p>
+    <w:p>
+      <w:r>
+        <w:rPr>
+          <w:noProof/>
+          <w:lang w:eastAsia="pt-BR"/>
+        </w:rPr>
+        <w:lastRenderedPageBreak/>
+        <mc:AlternateContent>
+          <mc:Choice Requires="wps">
+            <w:drawing>
+              <wp:anchor distT="0" distB="0" distL="114300" distR="114300" simplePos="0" relativeHeight="251667456" behindDoc="0" locked="0" layoutInCell="1" allowOverlap="1" wp14:anchorId="5510A22B" wp14:editId="7A2A1D71">
+                <wp:simplePos x="0" y="0"/>
+                <wp:positionH relativeFrom="margin">
+                  <wp:posOffset>9195</wp:posOffset>
+                </wp:positionH>
+                <wp:positionV relativeFrom="paragraph">
+                  <wp:posOffset>1172210</wp:posOffset>
+                </wp:positionV>
+                <wp:extent cx="3108960" cy="424282"/>
+                <wp:effectExtent l="0" t="0" r="0" b="0"/>
+                <wp:wrapNone/>
+                <wp:docPr id="13" name="Rectangle 13"/>
+                <wp:cNvGraphicFramePr/>
+                <a:graphic xmlns:a="http://schemas.openxmlformats.org/drawingml/2006/main">
+                  <a:graphicData uri="http://schemas.microsoft.com/office/word/2010/wordprocessingShape">
+                    <wps:wsp>
+                      <wps:cNvSpPr/>
+                      <wps:spPr>
+                        <a:xfrm>
+                          <a:off x="0" y="0"/>
+                          <a:ext cx="3108960" cy="424282"/>
+                        </a:xfrm>
+                        <a:prstGeom prst="rect">
+                          <a:avLst/>
+                        </a:prstGeom>
+                        <a:solidFill>
+                          <a:srgbClr val="282828"/>
+                        </a:solidFill>
+                        <a:ln>
+                          <a:noFill/>
+                        </a:ln>
+                      </wps:spPr>
+                      <wps:style>
+                        <a:lnRef idx="2">
+                          <a:schemeClr val="accent1">
+                            <a:shade val="50000"/>
+                          </a:schemeClr>
+                        </a:lnRef>
+                        <a:fillRef idx="1">
+                          <a:schemeClr val="accent1"/>
+                        </a:fillRef>
+                        <a:effectRef idx="0">
+                          <a:schemeClr val="accent1"/>
+                        </a:effectRef>
+                        <a:fontRef idx="minor">
+                          <a:schemeClr val="lt1"/>
+                        </a:fontRef>
+                      </wps:style>
+                      <wps:bodyPr rot="0" spcFirstLastPara="0" vertOverflow="overflow" horzOverflow="overflow" vert="horz" wrap="square" lIns="91440" tIns="45720" rIns="91440" bIns="45720" numCol="1" spcCol="0" rtlCol="0" fromWordArt="0" anchor="ctr" anchorCtr="0" forceAA="0" compatLnSpc="1">
+                        <a:prstTxWarp prst="textNoShape">
+                          <a:avLst/>
+                        </a:prstTxWarp>
+                        <a:noAutofit/>
+                      </wps:bodyPr>
+                    </wps:wsp>
+                  </a:graphicData>
+                </a:graphic>
+                <wp14:sizeRelV relativeFrom="margin">
+                  <wp14:pctHeight>0</wp14:pctHeight>
+                </wp14:sizeRelV>
+              </wp:anchor>
+            </w:drawing>
+          </mc:Choice>
+          <mc:Fallback>
+            <w:pict>
+              <v:rect w14:anchorId="2ADECD92" id="Rectangle 13" o:spid="_x0000_s1026" style="position:absolute;margin-left:.7pt;margin-top:92.3pt;width:244.8pt;height:33.4pt;z-index:251667456;visibility:visible;mso-wrap-style:square;mso-height-percent:0;mso-wrap-distance-left:9pt;mso-wrap-distance-top:0;mso-wrap-distance-right:9pt;mso-wrap-distance-bottom:0;mso-position-horizontal:absolute;mso-position-horizontal-relative:margin;mso-position-vertical:absolute;mso-position-vertical-relative:text;mso-height-percent:0;mso-height-relative:margin;v-text-anchor:middle" o:gfxdata="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" fillcolor="#282828" stroked="f" strokeweight="1pt">
+                <w10:wrap anchorx="margin"/>
+              </v:rect>
+            </w:pict>
+          </mc:Fallback>
+        </mc:AlternateContent>
+      </w:r>
+      <w:r>
+        <w:rPr>
+          <w:noProof/>
+          <w:lang w:eastAsia="pt-BR"/>
+        </w:rPr>
+        <mc:AlternateContent>
+          <mc:Choice Requires="wps">
+            <w:drawing>
+              <wp:anchor distT="0" distB="0" distL="114300" distR="114300" simplePos="0" relativeHeight="251665408" behindDoc="0" locked="0" layoutInCell="1" allowOverlap="1" wp14:anchorId="5E294A6F" wp14:editId="711966C7">
+                <wp:simplePos x="0" y="0"/>
+                <wp:positionH relativeFrom="margin">
+                  <wp:align>left</wp:align>
+                </wp:positionH>
+                <wp:positionV relativeFrom="paragraph">
+                  <wp:posOffset>206731</wp:posOffset>
+                </wp:positionV>
+                <wp:extent cx="3108960" cy="80467"/>
+                <wp:effectExtent l="0" t="0" r="0" b="0"/>
+                <wp:wrapNone/>
+                <wp:docPr id="12" name="Rectangle 12"/>
+                <wp:cNvGraphicFramePr/>
+                <a:graphic xmlns:a="http://schemas.openxmlformats.org/drawingml/2006/main">
+                  <a:graphicData uri="http://schemas.microsoft.com/office/word/2010/wordprocessingShape">
+                    <wps:wsp>
+                      <wps:cNvSpPr/>
+                      <wps:spPr>
+                        <a:xfrm>
+                          <a:off x="0" y="0"/>
+                          <a:ext cx="3108960" cy="80467"/>
+                        </a:xfrm>
+                        <a:prstGeom prst="rect">
+                          <a:avLst/>
+                        </a:prstGeom>
+                        <a:solidFill>
+                          <a:srgbClr val="282828"/>
+                        </a:solidFill>
+                        <a:ln>
+                          <a:noFill/>
+                        </a:ln>
+                      </wps:spPr>
+                      <wps:style>
+                        <a:lnRef idx="2">
+                          <a:schemeClr val="accent1">
+                            <a:shade val="50000"/>
+                          </a:schemeClr>
+                        </a:lnRef>
+                        <a:fillRef idx="1">
+                          <a:schemeClr val="accent1"/>
+                        </a:fillRef>
+                        <a:effectRef idx="0">
+                          <a:schemeClr val="accent1"/>
+                        </a:effectRef>
+                        <a:fontRef idx="minor">
+                          <a:schemeClr val="lt1"/>
+                        </a:fontRef>
+                      </wps:style>
+                      <wps:bodyPr rot="0" spcFirstLastPara="0" vertOverflow="overflow" horzOverflow="overflow" vert="horz" wrap="square" lIns="91440" tIns="45720" rIns="91440" bIns="45720" numCol="1" spcCol="0" rtlCol="0" fromWordArt="0" anchor="ctr" anchorCtr="0" forceAA="0" compatLnSpc="1">
+                        <a:prstTxWarp prst="textNoShape">
+                          <a:avLst/>
+                        </a:prstTxWarp>
+                        <a:noAutofit/>
+                      </wps:bodyPr>
+                    </wps:wsp>
+                  </a:graphicData>
+                </a:graphic>
+                <wp14:sizeRelV relativeFrom="margin">
+                  <wp14:pctHeight>0</wp14:pctHeight>
+                </wp14:sizeRelV>
+              </wp:anchor>
+            </w:drawing>
+          </mc:Choice>
+          <mc:Fallback>
+            <w:pict>
+              <v:rect w14:anchorId="47939B63" id="Rectangle 12" o:spid="_x0000_s1026" style="position:absolute;margin-left:0;margin-top:16.3pt;width:244.8pt;height:6.35pt;z-index:251665408;visibility:visible;mso-wrap-style:square;mso-height-percent:0;mso-wrap-distance-left:9pt;mso-wrap-distance-top:0;mso-wrap-distance-right:9pt;mso-wrap-distance-bottom:0;mso-position-horizontal:left;mso-position-horizontal-relative:margin;mso-position-vertical:absolute;mso-position-vertical-relative:text;mso-height-percent:0;mso-height-relative:margin;v-text-anchor:middle" o:gfxdata="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" fillcolor="#282828" stroked="f" strokeweight="1pt">
+                <w10:wrap anchorx="margin"/>
+              </v:rect>
+            </w:pict>
+          </mc:Fallback>
+        </mc:AlternateContent>
+      </w:r>
+      <w:r>
+        <w:rPr>
+          <w:noProof/>
+          <w:lang w:eastAsia="pt-BR"/>
+        </w:rPr>
+        <w:drawing>
+          <wp:inline distT="0" distB="0" distL="0" distR="0" wp14:anchorId="16B45EB9" wp14:editId="31604976">
+            <wp:extent cx="5400040" cy="3985895"/>
+            <wp:effectExtent l="0" t="0" r="0" b="0"/>
+            <wp:docPr id="11" name="Picture 11"/>
+            <wp:cNvGraphicFramePr>
+              <a:graphicFrameLocks xmlns:a="http://schemas.openxmlformats.org/drawingml/2006/main" noChangeAspect="1"/>
+            </wp:cNvGraphicFramePr>
+            <a:graphic xmlns:a="http://schemas.openxmlformats.org/drawingml/2006/main">
+              <a:graphicData uri="http://schemas.openxmlformats.org/drawingml/2006/picture">
+                <pic:pic xmlns:pic="http://schemas.openxmlformats.org/drawingml/2006/picture">
+                  <pic:nvPicPr>
+                    <pic:cNvPr id="1" name=""/>
+                    <pic:cNvPicPr/>
+                  </pic:nvPicPr>
+                  <pic:blipFill>
+                    <a:blip r:embed="rId7"/>
+                    <a:stretch>
+                      <a:fillRect/>
+                    </a:stretch>
+                  </pic:blipFill>
+                  <pic:spPr>
+                    <a:xfrm>
+                      <a:off x="0" y="0"/>
+                      <a:ext cx="5400040" cy="3985895"/>
+                    </a:xfrm>
+                    <a:prstGeom prst="rect">
+                      <a:avLst/>
+                    </a:prstGeom>
+                  </pic:spPr>
+                </pic:pic>
+              </a:graphicData>
+            </a:graphic>
+          </wp:inline>
+        </w:drawing>
+      </w:r>
+    </w:p>
+    <w:p/>
+    <w:p>
+      <w:r>
+        <w:t xml:space="preserve">Pronto com isso temos </w:t>
+      </w:r>
+      <w:r>
+        <w:t>as nossas requisições</w:t>
+      </w:r>
+      <w:r>
+        <w:t xml:space="preserve"> tratadas e podemos continuar para</w:t>
+      </w:r>
+      <w:r>
+        <w:t xml:space="preserve"> a nossa proxima seçã</w:t>
+      </w:r>
+      <w:r>
+        <w:t xml:space="preserve">o </w:t>
+      </w:r>
+      <w:r>
+        <w:t>onde vamos entender as requisições do usuá</w:t>
+      </w:r>
+      <w:r>
+        <w:t>rio e dar respostas de acordo com o que foi pedido.</w:t>
+      </w:r>
+    </w:p>
+    <w:p/>
+    <w:p/>
+    <w:p/>
+    <w:p/>
+    <w:p/>
+    <w:p/>
+    <w:p/>
+    <w:p/>
+    <w:p/>
+    <w:p/>
+    <w:p/>
+    <w:p/>
+    <w:p/>
+    <w:p>
+      <w:pPr>
+        <w:rPr>
+          <w:b/>
+          <w:color w:val="44546A" w:themeColor="text2"/>
+          <w:sz w:val="36"/>
+        </w:rPr>
+      </w:pPr>
+      <w:r>
+        <w:rPr>
+          <w:b/>
+          <w:color w:val="44546A" w:themeColor="text2"/>
+          <w:sz w:val="36"/>
+        </w:rPr>
         <w:lastRenderedPageBreak/>
         <w:t>Seção</w:t>
       </w:r>
       <w:r>
+        <w:rPr>
+          <w:b/>
+          <w:color w:val="44546A" w:themeColor="text2"/>
+          <w:sz w:val="36"/>
+        </w:rPr>
         <w:t xml:space="preserve"> 3 –</w:t>
       </w:r>
       <w:r>
+        <w:rPr>
+          <w:b/>
+          <w:color w:val="44546A" w:themeColor="text2"/>
+          <w:sz w:val="36"/>
+        </w:rPr>
         <w:t xml:space="preserve"> Respondendo o usuá</w:t>
       </w:r>
       <w:r>
+        <w:rPr>
+          <w:b/>
+          <w:color w:val="44546A" w:themeColor="text2"/>
+          <w:sz w:val="36"/>
+        </w:rPr>
         <w:t>rio</w:t>
       </w:r>
     </w:p>
@@ -1347,13 +2237,596 @@
     </w:p>
     <w:p>
       <w:r>
+        <w:t>Para retratar alguns testes criei 1 HTML chamado index.html dentro do diretório base com o seuginte conteúdo:</w:t>
+      </w:r>
+    </w:p>
+    <w:p/>
+    <w:p/>
+    <w:p>
+      <w:pPr>
+        <w:rPr>
+          <w:i/>
+          <w:lang w:val="en-US"/>
+        </w:rPr>
+      </w:pPr>
+      <w:r>
+        <w:rPr>
+          <w:i/>
+          <w:lang w:val="en-US"/>
+        </w:rPr>
+        <w:lastRenderedPageBreak/>
+        <w:t>&lt;html&gt;</w:t>
+      </w:r>
+    </w:p>
+    <w:p>
+      <w:pPr>
+        <w:rPr>
+          <w:i/>
+          <w:lang w:val="en-US"/>
+        </w:rPr>
+      </w:pPr>
+      <w:r>
+        <w:rPr>
+          <w:i/>
+          <w:lang w:val="en-US"/>
+        </w:rPr>
+        <w:t xml:space="preserve">    &lt;head&gt;</w:t>
+      </w:r>
+    </w:p>
+    <w:p>
+      <w:pPr>
+        <w:rPr>
+          <w:i/>
+          <w:lang w:val="en-US"/>
+        </w:rPr>
+      </w:pPr>
+      <w:r>
+        <w:rPr>
+          <w:i/>
+          <w:lang w:val="en-US"/>
+        </w:rPr>
+        <w:t xml:space="preserve">        &lt;meta charset="utf-8" /&gt;</w:t>
+      </w:r>
+    </w:p>
+    <w:p>
+      <w:pPr>
+        <w:rPr>
+          <w:i/>
+          <w:lang w:val="en-US"/>
+        </w:rPr>
+      </w:pPr>
+      <w:r>
+        <w:rPr>
+          <w:i/>
+          <w:lang w:val="en-US"/>
+        </w:rPr>
+        <w:t xml:space="preserve">        &lt;title&gt;EP </w:t>
+      </w:r>
+      <w:proofErr w:type="spellStart"/>
+      <w:r>
+        <w:rPr>
+          <w:i/>
+          <w:lang w:val="en-US"/>
+        </w:rPr>
+        <w:t>Redes</w:t>
+      </w:r>
+      <w:proofErr w:type="spellEnd"/>
+      <w:r>
+        <w:rPr>
+          <w:i/>
+          <w:lang w:val="en-US"/>
+        </w:rPr>
+        <w:t>&lt;/title&gt;</w:t>
+      </w:r>
+    </w:p>
+    <w:p>
+      <w:pPr>
+        <w:rPr>
+          <w:i/>
+          <w:lang w:val="en-US"/>
+        </w:rPr>
+      </w:pPr>
+      <w:r>
+        <w:rPr>
+          <w:i/>
+          <w:lang w:val="en-US"/>
+        </w:rPr>
+        <w:t xml:space="preserve">    &lt;/head&gt;</w:t>
+      </w:r>
+    </w:p>
+    <w:p>
+      <w:pPr>
+        <w:rPr>
+          <w:i/>
+        </w:rPr>
+      </w:pPr>
+      <w:r>
+        <w:rPr>
+          <w:i/>
+          <w:lang w:val="en-US"/>
+        </w:rPr>
+        <w:t xml:space="preserve">    </w:t>
+      </w:r>
+      <w:r>
+        <w:rPr>
+          <w:i/>
+        </w:rPr>
+        <w:t>&lt;body&gt;</w:t>
+      </w:r>
+    </w:p>
+    <w:p>
+      <w:pPr>
+        <w:rPr>
+          <w:i/>
+        </w:rPr>
+      </w:pPr>
+      <w:r>
+        <w:rPr>
+          <w:i/>
+        </w:rPr>
+        <w:t xml:space="preserve">        &lt;p&gt;</w:t>
+      </w:r>
+      <w:r>
+        <w:rPr>
+          <w:i/>
+        </w:rPr>
+        <w:t>Olá esse é um servidor web</w:t>
+      </w:r>
+      <w:r>
+        <w:rPr>
+          <w:i/>
+        </w:rPr>
+        <w:t xml:space="preserve"> realizado em Java!&lt;/p&gt;</w:t>
+      </w:r>
+    </w:p>
+    <w:p>
+      <w:pPr>
+        <w:rPr>
+          <w:i/>
+        </w:rPr>
+      </w:pPr>
+      <w:r>
+        <w:rPr>
+          <w:i/>
+        </w:rPr>
+        <w:t xml:space="preserve">    &lt;/body&gt;</w:t>
+      </w:r>
+    </w:p>
+    <w:p>
+      <w:pPr>
+        <w:rPr>
+          <w:i/>
+        </w:rPr>
+      </w:pPr>
+      <w:r>
+        <w:rPr>
+          <w:i/>
+        </w:rPr>
+        <w:t>&lt;/html&gt;</w:t>
+      </w:r>
+    </w:p>
+    <w:p/>
+    <w:p>
+      <w:r>
+        <w:t>Outro arquivo HTML chamado teste.html dentro do diretório teste, com o seguinte conteúdo</w:t>
+      </w:r>
+    </w:p>
+    <w:p>
+      <w:pPr>
+        <w:rPr>
+          <w:i/>
+          <w:lang w:val="en-US"/>
+        </w:rPr>
+      </w:pPr>
+      <w:r>
+        <w:rPr>
+          <w:i/>
+          <w:lang w:val="en-US"/>
+        </w:rPr>
+        <w:t>&lt;html&gt;</w:t>
+      </w:r>
+    </w:p>
+    <w:p>
+      <w:pPr>
+        <w:rPr>
+          <w:i/>
+          <w:lang w:val="en-US"/>
+        </w:rPr>
+      </w:pPr>
+      <w:r>
+        <w:rPr>
+          <w:i/>
+          <w:lang w:val="en-US"/>
+        </w:rPr>
+        <w:t xml:space="preserve">    &lt;head&gt;</w:t>
+      </w:r>
+    </w:p>
+    <w:p>
+      <w:pPr>
+        <w:rPr>
+          <w:i/>
+          <w:lang w:val="en-US"/>
+        </w:rPr>
+      </w:pPr>
+      <w:r>
+        <w:rPr>
+          <w:i/>
+          <w:lang w:val="en-US"/>
+        </w:rPr>
+        <w:t xml:space="preserve">        &lt;meta charset="utf-8" /&gt;</w:t>
+      </w:r>
+    </w:p>
+    <w:p>
+      <w:pPr>
+        <w:rPr>
+          <w:i/>
+          <w:lang w:val="en-US"/>
+        </w:rPr>
+      </w:pPr>
+      <w:r>
+        <w:rPr>
+          <w:i/>
+          <w:lang w:val="en-US"/>
+        </w:rPr>
+        <w:t xml:space="preserve">        &lt;title&gt;Teste&lt;/title&gt;</w:t>
+      </w:r>
+    </w:p>
+    <w:p>
+      <w:pPr>
+        <w:rPr>
+          <w:i/>
+          <w:lang w:val="en-US"/>
+        </w:rPr>
+      </w:pPr>
+      <w:r>
+        <w:rPr>
+          <w:i/>
+          <w:lang w:val="en-US"/>
+        </w:rPr>
+        <w:t xml:space="preserve">    &lt;/head&gt;</w:t>
+      </w:r>
+    </w:p>
+    <w:p>
+      <w:pPr>
+        <w:rPr>
+          <w:i/>
+          <w:lang w:val="en-US"/>
+        </w:rPr>
+      </w:pPr>
+      <w:r>
+        <w:rPr>
+          <w:i/>
+          <w:lang w:val="en-US"/>
+        </w:rPr>
+        <w:t xml:space="preserve">    &lt;body&gt;</w:t>
+      </w:r>
+    </w:p>
+    <w:p>
+      <w:pPr>
+        <w:rPr>
+          <w:i/>
+        </w:rPr>
+      </w:pPr>
+      <w:r>
+        <w:rPr>
+          <w:i/>
+          <w:lang w:val="en-US"/>
+        </w:rPr>
+        <w:t xml:space="preserve">        </w:t>
+      </w:r>
+      <w:r>
+        <w:rPr>
+          <w:i/>
+        </w:rPr>
+        <w:t>&lt;p&gt;Esse é um teste com um arquivo dentro de um diretório!&lt;/p&gt;</w:t>
+      </w:r>
+    </w:p>
+    <w:p>
+      <w:pPr>
+        <w:rPr>
+          <w:i/>
+        </w:rPr>
+      </w:pPr>
+      <w:r>
+        <w:rPr>
+          <w:i/>
+        </w:rPr>
+        <w:t xml:space="preserve">    &lt;/body&gt;</w:t>
+      </w:r>
+    </w:p>
+    <w:p>
+      <w:pPr>
+        <w:rPr>
+          <w:i/>
+        </w:rPr>
+      </w:pPr>
+      <w:r>
+        <w:rPr>
+          <w:i/>
+        </w:rPr>
+        <w:t>&lt;/html&gt;</w:t>
+      </w:r>
+    </w:p>
+    <w:p>
+      <w:pPr>
+        <w:rPr>
+          <w:i/>
+        </w:rPr>
+      </w:pPr>
+    </w:p>
+    <w:p>
+      <w:r>
+        <w:t>E por fim uma imagem em formato JPEG com o nome example.jpeg, também dentro do diretório teste. E os resultado dos testes seguem.</w:t>
+      </w:r>
+    </w:p>
+    <w:p>
+      <w:r>
+        <w:t>Primeiramente tentamos acessar algo que não existe</w:t>
+      </w:r>
+    </w:p>
+    <w:p>
+      <w:r>
+        <w:rPr>
+          <w:noProof/>
+          <w:lang w:eastAsia="pt-BR"/>
+        </w:rPr>
+        <w:lastRenderedPageBreak/>
+        <w:drawing>
+          <wp:inline distT="0" distB="0" distL="0" distR="0" wp14:anchorId="4C134F04" wp14:editId="1BCB2EFD">
+            <wp:extent cx="5391150" cy="2926080"/>
+            <wp:effectExtent l="0" t="0" r="0" b="7620"/>
+            <wp:docPr id="2" name="Picture 2"/>
+            <wp:cNvGraphicFramePr>
+              <a:graphicFrameLocks xmlns:a="http://schemas.openxmlformats.org/drawingml/2006/main" noChangeAspect="1"/>
+            </wp:cNvGraphicFramePr>
+            <a:graphic xmlns:a="http://schemas.openxmlformats.org/drawingml/2006/main">
+              <a:graphicData uri="http://schemas.openxmlformats.org/drawingml/2006/picture">
+                <pic:pic xmlns:pic="http://schemas.openxmlformats.org/drawingml/2006/picture">
+                  <pic:nvPicPr>
+                    <pic:cNvPr id="0" name="Picture 1"/>
+                    <pic:cNvPicPr>
+                      <a:picLocks noChangeAspect="1" noChangeArrowheads="1"/>
+                    </pic:cNvPicPr>
+                  </pic:nvPicPr>
+                  <pic:blipFill>
+                    <a:blip r:embed="rId8" cstate="print">
+                      <a:extLst>
+                        <a:ext uri="{28A0092B-C50C-407E-A947-70E740481C1C}">
+                          <a14:useLocalDpi xmlns:a14="http://schemas.microsoft.com/office/drawing/2010/main" val="0"/>
+                        </a:ext>
+                      </a:extLst>
+                    </a:blip>
+                    <a:srcRect/>
+                    <a:stretch>
+                      <a:fillRect/>
+                    </a:stretch>
+                  </pic:blipFill>
+                  <pic:spPr bwMode="auto">
+                    <a:xfrm>
+                      <a:off x="0" y="0"/>
+                      <a:ext cx="5391150" cy="2926080"/>
+                    </a:xfrm>
+                    <a:prstGeom prst="rect">
+                      <a:avLst/>
+                    </a:prstGeom>
+                    <a:noFill/>
+                    <a:ln>
+                      <a:noFill/>
+                    </a:ln>
+                  </pic:spPr>
+                </pic:pic>
+              </a:graphicData>
+            </a:graphic>
+          </wp:inline>
+        </w:drawing>
+      </w:r>
+    </w:p>
+    <w:p/>
+    <w:p>
+      <w:r>
+        <w:t>Depois tentamos acessar o nosso index.html</w:t>
+      </w:r>
+    </w:p>
+    <w:p>
+      <w:r>
+        <w:rPr>
+          <w:noProof/>
+          <w:lang w:eastAsia="pt-BR"/>
+        </w:rPr>
+        <w:drawing>
+          <wp:inline distT="0" distB="0" distL="0" distR="0">
+            <wp:extent cx="5391150" cy="2926080"/>
+            <wp:effectExtent l="0" t="0" r="0" b="7620"/>
+            <wp:docPr id="3" name="Picture 3"/>
+            <wp:cNvGraphicFramePr>
+              <a:graphicFrameLocks xmlns:a="http://schemas.openxmlformats.org/drawingml/2006/main" noChangeAspect="1"/>
+            </wp:cNvGraphicFramePr>
+            <a:graphic xmlns:a="http://schemas.openxmlformats.org/drawingml/2006/main">
+              <a:graphicData uri="http://schemas.openxmlformats.org/drawingml/2006/picture">
+                <pic:pic xmlns:pic="http://schemas.openxmlformats.org/drawingml/2006/picture">
+                  <pic:nvPicPr>
+                    <pic:cNvPr id="0" name="Picture 2"/>
+                    <pic:cNvPicPr>
+                      <a:picLocks noChangeAspect="1" noChangeArrowheads="1"/>
+                    </pic:cNvPicPr>
+                  </pic:nvPicPr>
+                  <pic:blipFill>
+                    <a:blip r:embed="rId9" cstate="print">
+                      <a:extLst>
+                        <a:ext uri="{28A0092B-C50C-407E-A947-70E740481C1C}">
+                          <a14:useLocalDpi xmlns:a14="http://schemas.microsoft.com/office/drawing/2010/main" val="0"/>
+                        </a:ext>
+                      </a:extLst>
+                    </a:blip>
+                    <a:srcRect/>
+                    <a:stretch>
+                      <a:fillRect/>
+                    </a:stretch>
+                  </pic:blipFill>
+                  <pic:spPr bwMode="auto">
+                    <a:xfrm>
+                      <a:off x="0" y="0"/>
+                      <a:ext cx="5391150" cy="2926080"/>
+                    </a:xfrm>
+                    <a:prstGeom prst="rect">
+                      <a:avLst/>
+                    </a:prstGeom>
+                    <a:noFill/>
+                    <a:ln>
+                      <a:noFill/>
+                    </a:ln>
+                  </pic:spPr>
+                </pic:pic>
+              </a:graphicData>
+            </a:graphic>
+          </wp:inline>
+        </w:drawing>
+      </w:r>
+    </w:p>
+    <w:p/>
+    <w:p/>
+    <w:p/>
+    <w:p/>
+    <w:p/>
+    <w:p/>
+    <w:p/>
+    <w:p/>
+    <w:p>
+      <w:r>
+        <w:lastRenderedPageBreak/>
+        <w:t>Posteriormente tentamos acessar o nosso teste.html dentro do sub-diretório teste</w:t>
+      </w:r>
+    </w:p>
+    <w:p>
+      <w:r>
+        <w:rPr>
+          <w:noProof/>
+          <w:lang w:eastAsia="pt-BR"/>
+        </w:rPr>
+        <w:drawing>
+          <wp:inline distT="0" distB="0" distL="0" distR="0">
+            <wp:extent cx="5391150" cy="2926080"/>
+            <wp:effectExtent l="0" t="0" r="0" b="7620"/>
+            <wp:docPr id="4" name="Picture 4"/>
+            <wp:cNvGraphicFramePr>
+              <a:graphicFrameLocks xmlns:a="http://schemas.openxmlformats.org/drawingml/2006/main" noChangeAspect="1"/>
+            </wp:cNvGraphicFramePr>
+            <a:graphic xmlns:a="http://schemas.openxmlformats.org/drawingml/2006/main">
+              <a:graphicData uri="http://schemas.openxmlformats.org/drawingml/2006/picture">
+                <pic:pic xmlns:pic="http://schemas.openxmlformats.org/drawingml/2006/picture">
+                  <pic:nvPicPr>
+                    <pic:cNvPr id="0" name="Picture 3"/>
+                    <pic:cNvPicPr>
+                      <a:picLocks noChangeAspect="1" noChangeArrowheads="1"/>
+                    </pic:cNvPicPr>
+                  </pic:nvPicPr>
+                  <pic:blipFill>
+                    <a:blip r:embed="rId10" cstate="print">
+                      <a:extLst>
+                        <a:ext uri="{28A0092B-C50C-407E-A947-70E740481C1C}">
+                          <a14:useLocalDpi xmlns:a14="http://schemas.microsoft.com/office/drawing/2010/main" val="0"/>
+                        </a:ext>
+                      </a:extLst>
+                    </a:blip>
+                    <a:srcRect/>
+                    <a:stretch>
+                      <a:fillRect/>
+                    </a:stretch>
+                  </pic:blipFill>
+                  <pic:spPr bwMode="auto">
+                    <a:xfrm>
+                      <a:off x="0" y="0"/>
+                      <a:ext cx="5391150" cy="2926080"/>
+                    </a:xfrm>
+                    <a:prstGeom prst="rect">
+                      <a:avLst/>
+                    </a:prstGeom>
+                    <a:noFill/>
+                    <a:ln>
+                      <a:noFill/>
+                    </a:ln>
+                  </pic:spPr>
+                </pic:pic>
+              </a:graphicData>
+            </a:graphic>
+          </wp:inline>
+        </w:drawing>
+      </w:r>
+    </w:p>
+    <w:p/>
+    <w:p/>
+    <w:p>
+      <w:r>
+        <w:t>E por fim tentamos acessar a nossa imagem example.jpeg</w:t>
+      </w:r>
+    </w:p>
+    <w:p>
+      <w:r>
+        <w:rPr>
+          <w:noProof/>
+          <w:lang w:eastAsia="pt-BR"/>
+        </w:rPr>
+        <w:drawing>
+          <wp:inline distT="0" distB="0" distL="0" distR="0">
+            <wp:extent cx="5391150" cy="2926080"/>
+            <wp:effectExtent l="0" t="0" r="0" b="7620"/>
+            <wp:docPr id="5" name="Picture 5"/>
+            <wp:cNvGraphicFramePr>
+              <a:graphicFrameLocks xmlns:a="http://schemas.openxmlformats.org/drawingml/2006/main" noChangeAspect="1"/>
+            </wp:cNvGraphicFramePr>
+            <a:graphic xmlns:a="http://schemas.openxmlformats.org/drawingml/2006/main">
+              <a:graphicData uri="http://schemas.openxmlformats.org/drawingml/2006/picture">
+                <pic:pic xmlns:pic="http://schemas.openxmlformats.org/drawingml/2006/picture">
+                  <pic:nvPicPr>
+                    <pic:cNvPr id="0" name="Picture 4"/>
+                    <pic:cNvPicPr>
+                      <a:picLocks noChangeAspect="1" noChangeArrowheads="1"/>
+                    </pic:cNvPicPr>
+                  </pic:nvPicPr>
+                  <pic:blipFill>
+                    <a:blip r:embed="rId11" cstate="print">
+                      <a:extLst>
+                        <a:ext uri="{28A0092B-C50C-407E-A947-70E740481C1C}">
+                          <a14:useLocalDpi xmlns:a14="http://schemas.microsoft.com/office/drawing/2010/main" val="0"/>
+                        </a:ext>
+                      </a:extLst>
+                    </a:blip>
+                    <a:srcRect/>
+                    <a:stretch>
+                      <a:fillRect/>
+                    </a:stretch>
+                  </pic:blipFill>
+                  <pic:spPr bwMode="auto">
+                    <a:xfrm>
+                      <a:off x="0" y="0"/>
+                      <a:ext cx="5391150" cy="2926080"/>
+                    </a:xfrm>
+                    <a:prstGeom prst="rect">
+                      <a:avLst/>
+                    </a:prstGeom>
+                    <a:noFill/>
+                    <a:ln>
+                      <a:noFill/>
+                    </a:ln>
+                  </pic:spPr>
+                </pic:pic>
+              </a:graphicData>
+            </a:graphic>
+          </wp:inline>
+        </w:drawing>
+      </w:r>
+    </w:p>
+    <w:p/>
+    <w:p>
+      <w:r>
         <w:t>Com isso feito já conseguimos devolver para o usuário qualquer as respostas para os diretórios que ele acessar com base nos arquivos que possuímos nos nossos diretórios, temos então um Webserver que já poderia ser aplicado em diversos cenários do mundo real. Vamos continuar na próxima seção a armazenar os Logs de requisição do usuário.</w:t>
       </w:r>
+    </w:p>
+    <w:p/>
+    <w:p>
       <w:bookmarkStart w:id="0" w:name="_GoBack"/>
       <w:bookmarkEnd w:id="0"/>
     </w:p>
-    <w:p/>
-    <w:p/>
     <w:p/>
     <w:p/>
     <w:sectPr>
